--- a/A3/Report.docx
+++ b/A3/Report.docx
@@ -124,6 +124,17 @@
       </w:r>
       <w:r>
         <w:t xml:space="preserve"> back to where I made the mistake. </w:t>
+      </w:r>
+    </w:p>
+    <w:p>
+      <w:r>
+        <w:t xml:space="preserve">When I tried to push my homework to remote Github, I got authentication issues. I first thought it could be some wrong saved credentials then I removed all the saved credentials including Windows Credentials Manager and SourceTree credentials, but it </w:t>
+      </w:r>
+      <w:r>
+        <w:t xml:space="preserve">still </w:t>
+      </w:r>
+      <w:r>
+        <w:t xml:space="preserve">did not work. I spend a lot of time searching, then it turns out I need to update my git. </w:t>
       </w:r>
     </w:p>
     <w:p>
